--- a/ProjectPlan.docx
+++ b/ProjectPlan.docx
@@ -8,10 +8,7 @@
       </w:pPr>
       <w:bookmarkStart w:id="0" w:name="Top"/>
       <w:r>
-        <w:rPr>
-          <w:highlight w:val="yellow"/>
-        </w:rPr>
-        <w:t>&lt;Project Name&gt;</w:t>
+        <w:t>Tool Warehouse Rentals</w:t>
       </w:r>
     </w:p>
     <w:bookmarkEnd w:id="0"/>
@@ -29,31 +26,21 @@
         <w:t xml:space="preserve">This project aims to build </w:t>
       </w:r>
       <w:r>
-        <w:t>a system for running an auction at a school or church activity</w:t>
+        <w:t>a</w:t>
+      </w:r>
+      <w:r>
+        <w:t xml:space="preserve"> platform where the tool warehouse company and the customers can manage and check out tools</w:t>
       </w:r>
       <w:r>
         <w:t>.</w:t>
       </w:r>
     </w:p>
     <w:p>
-      <w:pPr>
-        <w:rPr>
-          <w:i/>
-        </w:rPr>
-      </w:pPr>
-      <w:r>
-        <w:t>The auction system will be for managing a live event, not running an online auction like e-bay</w:t>
-      </w:r>
-      <w:r>
-        <w:t>.</w:t>
-      </w:r>
-      <w:r>
-        <w:t xml:space="preserve"> It aims to replace paper voting with a mobile phone system so that people can know what they’ve spent so far and will also help tally the results at the end of the night. The system will su</w:t>
-      </w:r>
-      <w:bookmarkStart w:id="2" w:name="_GoBack"/>
-      <w:bookmarkEnd w:id="2"/>
-      <w:r>
-        <w:t>pport both a silent auction and a live auction and be capable of running on a PC (for an administrator) and iOS and Android mobile devices.</w:t>
+      <w:r>
+        <w:t>People pay a monthly fee to have access to tools that they can check out and use. The platform we aim to create will be able to keep track of who is using the tools, how often the specific tool is used and whether or not the tool needs to be replaced.</w:t>
+      </w:r>
+      <w:r>
+        <w:t xml:space="preserve"> Customers other should have the ability to make a list of tools they need and the system should be able to tell if all the tools are available and if not be able to email the customer when the “missing” tool is available.</w:t>
       </w:r>
     </w:p>
     <w:p>
@@ -112,11 +99,11 @@
       <w:pPr>
         <w:pStyle w:val="Heading1"/>
       </w:pPr>
-      <w:bookmarkStart w:id="3" w:name="Process"/>
+      <w:bookmarkStart w:id="2" w:name="Process"/>
       <w:r>
         <w:t>Software Development Process</w:t>
       </w:r>
-      <w:bookmarkEnd w:id="3"/>
+      <w:bookmarkEnd w:id="2"/>
     </w:p>
     <w:p>
       <w:r>
@@ -370,15 +357,7 @@
                 <w:sz w:val="24"/>
                 <w:szCs w:val="24"/>
               </w:rPr>
-              <w:t xml:space="preserve">, </w:t>
-            </w:r>
-            <w:r>
-              <w:rPr>
-                <w:rFonts w:ascii="Times New Roman" w:eastAsia="Times New Roman" w:hAnsi="Times New Roman" w:cs="Times New Roman"/>
-                <w:sz w:val="24"/>
-                <w:szCs w:val="24"/>
-              </w:rPr>
-              <w:t>Architectural, UI, and DB Design</w:t>
+              <w:t>, Architectural, UI, and DB Design</w:t>
             </w:r>
           </w:p>
         </w:tc>
@@ -516,7 +495,7 @@
                 <w:sz w:val="24"/>
                 <w:szCs w:val="24"/>
               </w:rPr>
-              <w:t xml:space="preserve">Phase 4 - </w:t>
+              <w:t xml:space="preserve">Phase 4 </w:t>
             </w:r>
             <w:r>
               <w:rPr>
@@ -524,8 +503,26 @@
                 <w:sz w:val="24"/>
                 <w:szCs w:val="24"/>
               </w:rPr>
-              <w:t>More Implementation and Testing</w:t>
+              <w:t>–</w:t>
             </w:r>
+            <w:r>
+              <w:rPr>
+                <w:rFonts w:ascii="Times New Roman" w:eastAsia="Times New Roman" w:hAnsi="Times New Roman" w:cs="Times New Roman"/>
+                <w:sz w:val="24"/>
+                <w:szCs w:val="24"/>
+              </w:rPr>
+              <w:t xml:space="preserve"> </w:t>
+            </w:r>
+            <w:r>
+              <w:rPr>
+                <w:rFonts w:ascii="Times New Roman" w:eastAsia="Times New Roman" w:hAnsi="Times New Roman" w:cs="Times New Roman"/>
+                <w:sz w:val="24"/>
+                <w:szCs w:val="24"/>
+              </w:rPr>
+              <w:t>Presenting the Project</w:t>
+            </w:r>
+            <w:bookmarkStart w:id="3" w:name="_GoBack"/>
+            <w:bookmarkEnd w:id="3"/>
             <w:r>
               <w:rPr>
                 <w:rFonts w:ascii="Times New Roman" w:eastAsia="Times New Roman" w:hAnsi="Times New Roman" w:cs="Times New Roman"/>
@@ -577,16 +574,20 @@
     <w:p>
       <w:pPr>
         <w:rPr>
-          <w:i/>
-          <w:highlight w:val="yellow"/>
+          <w:iCs/>
         </w:rPr>
       </w:pPr>
       <w:r>
         <w:rPr>
-          <w:i/>
-          <w:highlight w:val="yellow"/>
+          <w:iCs/>
         </w:rPr>
-        <w:t>(Describe your communication policies and procedures.)</w:t>
+        <w:t xml:space="preserve">We as a group will meet at least twice a week in people to discuss what is happening with the project. There is also a slack channel that is used to communicate and ask questions remotely. All files needed should be pushed to a GitHub repository. If unsure of what to work on next, a Trello account has been make with a list of “TODO’s”, things that are being worked on, and things that are done. Make sure the Github and Trello are being updated so everyone knows </w:t>
+      </w:r>
+      <w:r>
+        <w:rPr>
+          <w:iCs/>
+        </w:rPr>
+        <w:t>the progress being made.</w:t>
       </w:r>
     </w:p>
     <w:p>
@@ -1100,7 +1101,7 @@
       </w:pPr>
     </w:pPrDefault>
   </w:docDefaults>
-  <w:latentStyles w:defLockedState="0" w:defUIPriority="99" w:defSemiHidden="0" w:defUnhideWhenUsed="0" w:defQFormat="0" w:count="377">
+  <w:latentStyles w:defLockedState="0" w:defUIPriority="99" w:defSemiHidden="0" w:defUnhideWhenUsed="0" w:defQFormat="0" w:count="376">
     <w:lsdException w:name="Normal" w:uiPriority="0" w:qFormat="1"/>
     <w:lsdException w:name="heading 1" w:uiPriority="9" w:qFormat="1"/>
     <w:lsdException w:name="heading 2" w:semiHidden="1" w:uiPriority="9" w:unhideWhenUsed="1" w:qFormat="1"/>
@@ -1206,6 +1207,7 @@
     <w:lsdException w:name="HTML Sample" w:semiHidden="1" w:unhideWhenUsed="1"/>
     <w:lsdException w:name="HTML Typewriter" w:semiHidden="1" w:unhideWhenUsed="1"/>
     <w:lsdException w:name="HTML Variable" w:semiHidden="1" w:unhideWhenUsed="1"/>
+    <w:lsdException w:name="Normal Table" w:semiHidden="1" w:unhideWhenUsed="1"/>
     <w:lsdException w:name="annotation subject" w:semiHidden="1" w:unhideWhenUsed="1"/>
     <w:lsdException w:name="No List" w:semiHidden="1" w:unhideWhenUsed="1"/>
     <w:lsdException w:name="Outline List 1" w:semiHidden="1" w:unhideWhenUsed="1"/>
@@ -1251,9 +1253,11 @@
     <w:lsdException w:name="Table Subtle 1" w:semiHidden="1" w:unhideWhenUsed="1"/>
     <w:lsdException w:name="Table Subtle 2" w:semiHidden="1" w:unhideWhenUsed="1"/>
     <w:lsdException w:name="Table Web 1" w:semiHidden="1" w:unhideWhenUsed="1"/>
+    <w:lsdException w:name="Table Web 2" w:semiHidden="1" w:unhideWhenUsed="1"/>
     <w:lsdException w:name="Table Web 3" w:semiHidden="1" w:unhideWhenUsed="1"/>
     <w:lsdException w:name="Balloon Text" w:semiHidden="1" w:unhideWhenUsed="1"/>
     <w:lsdException w:name="Table Grid" w:uiPriority="59"/>
+    <w:lsdException w:name="Table Theme" w:semiHidden="1" w:unhideWhenUsed="1"/>
     <w:lsdException w:name="Placeholder Text" w:semiHidden="1"/>
     <w:lsdException w:name="No Spacing" w:uiPriority="1" w:qFormat="1"/>
     <w:lsdException w:name="Light Shading" w:uiPriority="60"/>
@@ -1465,7 +1469,6 @@
     <w:lsdException w:name="Hashtag" w:semiHidden="1" w:unhideWhenUsed="1"/>
     <w:lsdException w:name="Unresolved Mention" w:semiHidden="1" w:unhideWhenUsed="1"/>
     <w:lsdException w:name="Smart Link" w:semiHidden="1" w:unhideWhenUsed="1"/>
-    <w:lsdException w:name="Smart Link Error" w:semiHidden="1" w:unhideWhenUsed="1"/>
   </w:latentStyles>
   <w:style w:type="paragraph" w:default="1" w:styleId="Normal">
     <w:name w:val="Normal"/>
@@ -2585,7 +2588,7 @@
 </file>
 
 <file path=customXml/itemProps1.xml><?xml version="1.0" encoding="utf-8"?>
-<ds:datastoreItem xmlns:ds="http://schemas.openxmlformats.org/officeDocument/2006/customXml" ds:itemID="{CFB9E5B9-519A-42CA-9375-37A4802C2EE0}">
+<ds:datastoreItem xmlns:ds="http://schemas.openxmlformats.org/officeDocument/2006/customXml" ds:itemID="{82B63863-9E2B-4B4F-A1B3-0E6F8B08BDC5}">
   <ds:schemaRefs>
     <ds:schemaRef ds:uri="http://schemas.openxmlformats.org/officeDocument/2006/bibliography"/>
   </ds:schemaRefs>

--- a/ProjectPlan.docx
+++ b/ProjectPlan.docx
@@ -40,7 +40,21 @@
         <w:t>People pay a monthly fee to have access to tools that they can check out and use. The platform we aim to create will be able to keep track of who is using the tools, how often the specific tool is used and whether or not the tool needs to be replaced.</w:t>
       </w:r>
       <w:r>
-        <w:t xml:space="preserve"> Customers other should have the ability to make a list of tools they need and the system should be able to tell if all the tools are available and if not be able to email the customer when the “missing” tool is available.</w:t>
+        <w:t xml:space="preserve"> Customers other should have the ability to make a list of tools they need and the system should be able to tell if all the tools are available and if </w:t>
+      </w:r>
+      <w:proofErr w:type="gramStart"/>
+      <w:r>
+        <w:t>not</w:t>
+      </w:r>
+      <w:proofErr w:type="gramEnd"/>
+      <w:r>
+        <w:t xml:space="preserve"> </w:t>
+      </w:r>
+      <w:r>
+        <w:t>the application will be</w:t>
+      </w:r>
+      <w:r>
+        <w:t xml:space="preserve"> able to email the customer when the “missing” tool is available.</w:t>
       </w:r>
     </w:p>
     <w:p>
@@ -55,44 +69,32 @@
     <w:p>
       <w:pPr>
         <w:rPr>
-          <w:i/>
-          <w:highlight w:val="yellow"/>
-        </w:rPr>
-      </w:pPr>
-      <w:r>
-        <w:rPr>
-          <w:i/>
-          <w:highlight w:val="yellow"/>
-        </w:rPr>
-        <w:t xml:space="preserve">(The team description should be complete and accurate, yet concise. You may refer to the text book or other authors for standard team organizations. Be sure to describe any team philosophies that you intend </w:t>
-      </w:r>
-      <w:r>
-        <w:rPr>
-          <w:i/>
-          <w:highlight w:val="yellow"/>
-        </w:rPr>
-        <w:t xml:space="preserve">to </w:t>
-      </w:r>
-      <w:r>
-        <w:rPr>
-          <w:i/>
-          <w:highlight w:val="yellow"/>
-        </w:rPr>
-        <w:t>adapt (e.g. egoless programming). You may use a figure to describe your team organization.</w:t>
-      </w:r>
-      <w:r>
-        <w:rPr>
-          <w:i/>
-          <w:highlight w:val="yellow"/>
-        </w:rPr>
-        <w:t xml:space="preserve">  Also, you may anticipate shifts in responsibilities as the project progresses</w:t>
-      </w:r>
-      <w:r>
-        <w:rPr>
-          <w:i/>
-          <w:highlight w:val="yellow"/>
-        </w:rPr>
-        <w:t>)</w:t>
+          <w:iCs/>
+        </w:rPr>
+      </w:pPr>
+      <w:r>
+        <w:rPr>
+          <w:iCs/>
+        </w:rPr>
+        <w:t>The four of us have had coding experience but we haven’t made anything on this “large” of scale before. We are looking at this as a learning experience and a chan</w:t>
+      </w:r>
+      <w:r>
+        <w:rPr>
+          <w:iCs/>
+        </w:rPr>
+        <w:t>c</w:t>
+      </w:r>
+      <w:r>
+        <w:rPr>
+          <w:iCs/>
+        </w:rPr>
+        <w:t>e to try new things. When it comes to who does what</w:t>
+      </w:r>
+      <w:r>
+        <w:rPr>
+          <w:iCs/>
+        </w:rPr>
+        <w:t xml:space="preserve"> we will try to distribute the workload evenly as we all have somewhat similar skills. Once coding starts and we start to gain experience in our niches of the project. We will start to rely on each other’s knowledge of the different parts of the project.</w:t>
       </w:r>
     </w:p>
     <w:p>
@@ -110,20 +112,93 @@
         <w:t xml:space="preserve">The development will </w:t>
       </w:r>
       <w:r>
-        <w:t xml:space="preserve">be broken up into five phases.  </w:t>
+        <w:t xml:space="preserve">be broken up into </w:t>
+      </w:r>
+      <w:r>
+        <w:t>four</w:t>
+      </w:r>
+      <w:r>
+        <w:t xml:space="preserve"> phases.  </w:t>
       </w:r>
       <w:r>
         <w:t>Each</w:t>
       </w:r>
       <w:r>
-        <w:t xml:space="preserve"> phase will be a little like a Sprint in an Agile method and a little like an iteration in a Spiral process.  Specifically, each phase will be like a Sprint, in that work to be done will be organized into small tasks, placed into a “backlog”, and prioritized.   Then, using on time-box scheduling, the team will decide which tasks the phase (Sprint) will address.  The team will use a Scrum Board to keep track of tasks in the backlog, those that will be part of the current Sprint, those in progress, and those that are done.</w:t>
+        <w:t xml:space="preserve"> phase will be a </w:t>
+      </w:r>
+      <w:r>
+        <w:t>like</w:t>
+      </w:r>
+      <w:r>
+        <w:t xml:space="preserve"> a Sprint</w:t>
+      </w:r>
+      <w:r>
+        <w:t xml:space="preserve">. </w:t>
+      </w:r>
+      <w:r>
+        <w:t>The first sprint will revolve around gathering information about the product and finding the needs of the customer.</w:t>
+      </w:r>
+      <w:r>
+        <w:t xml:space="preserve"> Once the requirements are found we will organize the requirements in a way that we do the most important things first and </w:t>
+      </w:r>
+      <w:r>
+        <w:t xml:space="preserve">give priority to things </w:t>
+      </w:r>
+      <w:r>
+        <w:t>that are required to do before another part of the project can be done.</w:t>
+      </w:r>
+      <w:r>
+        <w:t xml:space="preserve"> The second phase will be where the coding happens. This phase is when the product will be built. We will try to build as much of the program as possible to make sure it work</w:t>
+      </w:r>
+      <w:r>
+        <w:t>s</w:t>
+      </w:r>
+      <w:r>
+        <w:t xml:space="preserve"> so it is ready for phase 3. The third phase will be </w:t>
+      </w:r>
+      <w:r>
+        <w:t xml:space="preserve">where the </w:t>
+      </w:r>
+      <w:r>
+        <w:t>testing, debugging and optimizing the user experience</w:t>
+      </w:r>
+      <w:r>
+        <w:t xml:space="preserve"> will take place</w:t>
+      </w:r>
+      <w:r>
+        <w:t>.</w:t>
+      </w:r>
+      <w:r>
+        <w:t xml:space="preserve"> We have a Trello account that has </w:t>
+      </w:r>
+      <w:r>
+        <w:t xml:space="preserve">a list of </w:t>
+      </w:r>
+      <w:r>
+        <w:t>all the requirements</w:t>
+      </w:r>
+      <w:r>
+        <w:t xml:space="preserve"> for the current phase.</w:t>
+      </w:r>
+      <w:r>
+        <w:t xml:space="preserve"> An individual can check out a requirement to show that it is being worked on. </w:t>
+      </w:r>
+      <w:r>
+        <w:t>When t</w:t>
+      </w:r>
+      <w:r>
+        <w:t>he thing is made the requirements can be moved to the done list.</w:t>
+      </w:r>
+      <w:r>
+        <w:t xml:space="preserve"> </w:t>
       </w:r>
     </w:p>
     <w:p>
       <w:r>
-        <w:t>Each phase will also be a little like an iteration in a Spiral process, in that each phase will include some risk analysis and that any development activity (requirements capture, analysis, design, implementation, etc.) can be done during any phase.  Early phases will focus on understanding (requirements capture and analysis) and subsequent phases will focus on design and implementation.  Each phase will include a retrospective.</w:t>
+        <w:t>We will use Unified Modeling Language (UML) to document user goals, structural concepts, component interactions, and behaviors.</w:t>
       </w:r>
     </w:p>
+    <w:p/>
     <w:tbl>
       <w:tblPr>
         <w:tblW w:w="0" w:type="auto"/>
@@ -392,6 +467,7 @@
                 <w:sz w:val="24"/>
                 <w:szCs w:val="24"/>
               </w:rPr>
+              <w:lastRenderedPageBreak/>
               <w:t>3</w:t>
             </w:r>
           </w:p>
@@ -521,8 +597,6 @@
               </w:rPr>
               <w:t>Presenting the Project</w:t>
             </w:r>
-            <w:bookmarkStart w:id="3" w:name="_GoBack"/>
-            <w:bookmarkEnd w:id="3"/>
             <w:r>
               <w:rPr>
                 <w:rFonts w:ascii="Times New Roman" w:eastAsia="Times New Roman" w:hAnsi="Times New Roman" w:cs="Times New Roman"/>
@@ -537,42 +611,24 @@
     </w:tbl>
     <w:p/>
     <w:p>
-      <w:r>
-        <w:lastRenderedPageBreak/>
-        <w:t>W</w:t>
-      </w:r>
-      <w:r>
-        <w:t>e wi</w:t>
-      </w:r>
-      <w:r>
-        <w:t xml:space="preserve">ll use </w:t>
-      </w:r>
-      <w:r>
-        <w:t>Unified Modeling Language (UML)</w:t>
-      </w:r>
-      <w:r>
-        <w:t xml:space="preserve"> to document user goals, structural concepts, component interactions, and behaviors.</w:t>
+      <w:pPr>
+        <w:pStyle w:val="Heading1"/>
+      </w:pPr>
+      <w:r>
+        <w:t>Communication policies</w:t>
+      </w:r>
+      <w:r>
+        <w:t xml:space="preserve">, </w:t>
+      </w:r>
+      <w:r>
+        <w:t>procedures</w:t>
+      </w:r>
+      <w:r>
+        <w:t>, and tools</w:t>
       </w:r>
     </w:p>
     <w:p>
       <w:pPr>
-        <w:pStyle w:val="Heading1"/>
-      </w:pPr>
-      <w:r>
-        <w:t>Communication policies</w:t>
-      </w:r>
-      <w:r>
-        <w:t xml:space="preserve">, </w:t>
-      </w:r>
-      <w:r>
-        <w:t>procedures</w:t>
-      </w:r>
-      <w:r>
-        <w:t>, and tools</w:t>
-      </w:r>
-    </w:p>
-    <w:p>
-      <w:pPr>
         <w:rPr>
           <w:iCs/>
         </w:rPr>
@@ -581,14 +637,132 @@
         <w:rPr>
           <w:iCs/>
         </w:rPr>
-        <w:t xml:space="preserve">We as a group will meet at least twice a week in people to discuss what is happening with the project. There is also a slack channel that is used to communicate and ask questions remotely. All files needed should be pushed to a GitHub repository. If unsure of what to work on next, a Trello account has been make with a list of “TODO’s”, things that are being worked on, and things that are done. Make sure the Github and Trello are being updated so everyone knows </w:t>
+        <w:t>We as a group will meet at least twice a week in p</w:t>
       </w:r>
       <w:r>
         <w:rPr>
           <w:iCs/>
         </w:rPr>
+        <w:t>erson</w:t>
+      </w:r>
+      <w:r>
+        <w:rPr>
+          <w:iCs/>
+        </w:rPr>
+        <w:t xml:space="preserve"> to discuss what is happening with the project. There is also a slack channel that is used to communicate and ask questions remotely. All files needed should be pushed to a GitHub repository. If unsure of what to work on next, a Trello account has been ma</w:t>
+      </w:r>
+      <w:r>
+        <w:rPr>
+          <w:iCs/>
+        </w:rPr>
+        <w:t>d</w:t>
+      </w:r>
+      <w:r>
+        <w:rPr>
+          <w:iCs/>
+        </w:rPr>
+        <w:t>e with a list of “TODO’s”, things that are</w:t>
+      </w:r>
+      <w:r>
+        <w:rPr>
+          <w:iCs/>
+        </w:rPr>
+        <w:t xml:space="preserve"> currently</w:t>
+      </w:r>
+      <w:r>
+        <w:rPr>
+          <w:iCs/>
+        </w:rPr>
+        <w:t xml:space="preserve"> being worked on, and things that are done.</w:t>
+      </w:r>
+      <w:r>
+        <w:rPr>
+          <w:iCs/>
+        </w:rPr>
+        <w:t xml:space="preserve"> We need to</w:t>
+      </w:r>
+      <w:r>
+        <w:rPr>
+          <w:iCs/>
+        </w:rPr>
+        <w:t xml:space="preserve"> </w:t>
+      </w:r>
+      <w:r>
+        <w:rPr>
+          <w:iCs/>
+        </w:rPr>
+        <w:t>m</w:t>
+      </w:r>
+      <w:r>
+        <w:rPr>
+          <w:iCs/>
+        </w:rPr>
+        <w:t xml:space="preserve">ake sure the </w:t>
+      </w:r>
+      <w:proofErr w:type="spellStart"/>
+      <w:r>
+        <w:rPr>
+          <w:iCs/>
+        </w:rPr>
+        <w:t>Github</w:t>
+      </w:r>
+      <w:proofErr w:type="spellEnd"/>
+      <w:r>
+        <w:rPr>
+          <w:iCs/>
+        </w:rPr>
+        <w:t xml:space="preserve"> and Trello are being updated so everyone knows </w:t>
+      </w:r>
+      <w:r>
+        <w:rPr>
+          <w:iCs/>
+        </w:rPr>
         <w:t>the progress being made.</w:t>
       </w:r>
+      <w:r>
+        <w:rPr>
+          <w:iCs/>
+        </w:rPr>
+        <w:t xml:space="preserve"> </w:t>
+      </w:r>
+      <w:r>
+        <w:rPr>
+          <w:iCs/>
+        </w:rPr>
+        <w:t xml:space="preserve">We have decided to use Java, </w:t>
+      </w:r>
+      <w:r>
+        <w:rPr>
+          <w:iCs/>
+        </w:rPr>
+        <w:t>P</w:t>
+      </w:r>
+      <w:r>
+        <w:rPr>
+          <w:iCs/>
+        </w:rPr>
+        <w:t xml:space="preserve">ython, and C# as our go to programming languages. We will use Spring to run our </w:t>
+      </w:r>
+      <w:r>
+        <w:rPr>
+          <w:iCs/>
+        </w:rPr>
+        <w:t>web application</w:t>
+      </w:r>
+      <w:r>
+        <w:rPr>
+          <w:iCs/>
+        </w:rPr>
+        <w:t xml:space="preserve"> and use Amazon web services to host our</w:t>
+      </w:r>
+      <w:r>
+        <w:rPr>
+          <w:iCs/>
+        </w:rPr>
+        <w:t xml:space="preserve"> web application.</w:t>
+      </w:r>
+      <w:bookmarkStart w:id="3" w:name="_GoBack"/>
+      <w:bookmarkEnd w:id="3"/>
     </w:p>
     <w:p>
       <w:pPr>
@@ -2588,7 +2762,7 @@
 </file>
 
 <file path=customXml/itemProps1.xml><?xml version="1.0" encoding="utf-8"?>
-<ds:datastoreItem xmlns:ds="http://schemas.openxmlformats.org/officeDocument/2006/customXml" ds:itemID="{82B63863-9E2B-4B4F-A1B3-0E6F8B08BDC5}">
+<ds:datastoreItem xmlns:ds="http://schemas.openxmlformats.org/officeDocument/2006/customXml" ds:itemID="{A3C13189-84EC-421E-A50D-00DB0403C37E}">
   <ds:schemaRefs>
     <ds:schemaRef ds:uri="http://schemas.openxmlformats.org/officeDocument/2006/bibliography"/>
   </ds:schemaRefs>
